--- a/Dokumentation/Use_Cases/UC_NetzwerkeEntfernen.docx
+++ b/Dokumentation/Use_Cases/UC_NetzwerkeEntfernen.docx
@@ -7,8 +7,6 @@
         <w:pStyle w:val="Titel"/>
         <w:jc w:val="right"/>
       </w:pPr>
-      <w:bookmarkStart w:id="0" w:name="_GoBack"/>
-      <w:bookmarkEnd w:id="0"/>
       <w:proofErr w:type="spellStart"/>
       <w:r>
         <w:t>SocialFunnel</w:t>
@@ -66,7 +64,13 @@
         <w:rPr>
           <w:sz w:val="28"/>
         </w:rPr>
-        <w:t>.2</w:t>
+        <w:t>.</w:t>
+      </w:r>
+      <w:r>
+        <w:rPr>
+          <w:sz w:val="28"/>
+        </w:rPr>
+        <w:t>3</w:t>
       </w:r>
     </w:p>
     <w:p/>
@@ -596,6 +600,9 @@
             <w:pPr>
               <w:pStyle w:val="Tabletext"/>
             </w:pPr>
+            <w:r>
+              <w:t>04.04.15</w:t>
+            </w:r>
           </w:p>
         </w:tc>
         <w:tc>
@@ -619,6 +626,9 @@
             <w:pPr>
               <w:pStyle w:val="Tabletext"/>
             </w:pPr>
+            <w:r>
+              <w:t>1.3</w:t>
+            </w:r>
           </w:p>
         </w:tc>
         <w:tc>
@@ -642,6 +652,35 @@
             <w:pPr>
               <w:pStyle w:val="Tabletext"/>
             </w:pPr>
+            <w:proofErr w:type="spellStart"/>
+            <w:r>
+              <w:t>Anpassungen</w:t>
+            </w:r>
+            <w:proofErr w:type="spellEnd"/>
+            <w:r>
+              <w:t xml:space="preserve"> </w:t>
+            </w:r>
+            <w:proofErr w:type="spellStart"/>
+            <w:r>
+              <w:t>für</w:t>
+            </w:r>
+            <w:proofErr w:type="spellEnd"/>
+            <w:r>
+              <w:t xml:space="preserve"> </w:t>
+            </w:r>
+            <w:proofErr w:type="spellStart"/>
+            <w:r>
+              <w:t>Oauth</w:t>
+            </w:r>
+            <w:proofErr w:type="spellEnd"/>
+            <w:r>
+              <w:t xml:space="preserve"> </w:t>
+            </w:r>
+            <w:proofErr w:type="spellStart"/>
+            <w:r>
+              <w:t>Verfahren</w:t>
+            </w:r>
+            <w:proofErr w:type="spellEnd"/>
           </w:p>
         </w:tc>
         <w:tc>
@@ -665,6 +704,9 @@
             <w:pPr>
               <w:pStyle w:val="Tabletext"/>
             </w:pPr>
+            <w:r>
+              <w:t>Daniel Betsche</w:t>
+            </w:r>
           </w:p>
         </w:tc>
       </w:tr>
@@ -2312,8 +2354,8 @@
         </w:rPr>
         <w:t xml:space="preserve">: </w:t>
       </w:r>
-      <w:bookmarkStart w:id="1" w:name="Bookmark"/>
-      <w:bookmarkEnd w:id="1"/>
+      <w:bookmarkStart w:id="0" w:name="Bookmark"/>
+      <w:bookmarkEnd w:id="0"/>
       <w:r>
         <w:rPr>
           <w:rFonts w:cs="Arial"/>
@@ -2352,18 +2394,18 @@
           <w:lang w:val="de-DE"/>
         </w:rPr>
       </w:pPr>
-      <w:bookmarkStart w:id="2" w:name="_Toc423410238"/>
-      <w:bookmarkStart w:id="3" w:name="_Toc405750853"/>
-      <w:bookmarkStart w:id="4" w:name="_Toc508098430"/>
+      <w:bookmarkStart w:id="1" w:name="_Toc423410238"/>
+      <w:bookmarkStart w:id="2" w:name="_Toc405750853"/>
+      <w:bookmarkStart w:id="3" w:name="_Toc508098430"/>
+      <w:bookmarkEnd w:id="1"/>
+      <w:r>
+        <w:rPr>
+          <w:rFonts w:cs="Arial"/>
+          <w:lang w:val="de-DE"/>
+        </w:rPr>
+        <w:t>Soziale Netzwerke entfernen</w:t>
+      </w:r>
       <w:bookmarkEnd w:id="2"/>
-      <w:r>
-        <w:rPr>
-          <w:rFonts w:cs="Arial"/>
-          <w:lang w:val="de-DE"/>
-        </w:rPr>
-        <w:t>Soziale Netzwerke entfernen</w:t>
-      </w:r>
-      <w:bookmarkEnd w:id="3"/>
       <w:r>
         <w:rPr>
           <w:rFonts w:cs="Arial"/>
@@ -2394,7 +2436,7 @@
           <w:lang w:val="de-DE"/>
         </w:rPr>
       </w:pPr>
-      <w:bookmarkStart w:id="5" w:name="_Toc405750854"/>
+      <w:bookmarkStart w:id="4" w:name="_Toc405750854"/>
       <w:r>
         <w:rPr>
           <w:rFonts w:cs="Arial"/>
@@ -2402,82 +2444,85 @@
         </w:rPr>
         <w:t>Brief Description</w:t>
       </w:r>
-      <w:bookmarkStart w:id="6" w:name="Bookmark1"/>
+      <w:bookmarkStart w:id="5" w:name="Bookmark1"/>
+      <w:bookmarkEnd w:id="3"/>
       <w:bookmarkEnd w:id="4"/>
       <w:bookmarkEnd w:id="5"/>
+    </w:p>
+    <w:p>
+      <w:pPr>
+        <w:pStyle w:val="Textbody"/>
+        <w:rPr>
+          <w:rFonts w:ascii="Arial" w:hAnsi="Arial" w:cs="Arial"/>
+          <w:lang w:val="de-DE"/>
+        </w:rPr>
+      </w:pPr>
+      <w:r>
+        <w:rPr>
+          <w:rFonts w:ascii="Arial" w:hAnsi="Arial" w:cs="Arial"/>
+          <w:lang w:val="de-DE"/>
+        </w:rPr>
+        <w:t xml:space="preserve">Der „Soziale Netzwerke entfernen” </w:t>
+      </w:r>
+      <w:proofErr w:type="spellStart"/>
+      <w:r>
+        <w:rPr>
+          <w:rFonts w:ascii="Arial" w:hAnsi="Arial" w:cs="Arial"/>
+          <w:lang w:val="de-DE"/>
+        </w:rPr>
+        <w:t>Use</w:t>
+      </w:r>
+      <w:proofErr w:type="spellEnd"/>
+      <w:r>
+        <w:rPr>
+          <w:rFonts w:ascii="Arial" w:hAnsi="Arial" w:cs="Arial"/>
+          <w:lang w:val="de-DE"/>
+        </w:rPr>
+        <w:t xml:space="preserve"> Case tritt ein, wenn nach Einloggen in die Web </w:t>
+      </w:r>
+      <w:proofErr w:type="spellStart"/>
+      <w:r>
+        <w:rPr>
+          <w:rFonts w:ascii="Arial" w:hAnsi="Arial" w:cs="Arial"/>
+          <w:lang w:val="de-DE"/>
+        </w:rPr>
+        <w:t>Application</w:t>
+      </w:r>
+      <w:proofErr w:type="spellEnd"/>
+      <w:r>
+        <w:rPr>
+          <w:rFonts w:ascii="Arial" w:hAnsi="Arial" w:cs="Arial"/>
+          <w:lang w:val="de-DE"/>
+        </w:rPr>
+        <w:t xml:space="preserve"> in der </w:t>
+      </w:r>
+      <w:proofErr w:type="spellStart"/>
+      <w:r>
+        <w:rPr>
+          <w:rFonts w:ascii="Arial" w:hAnsi="Arial" w:cs="Arial"/>
+          <w:lang w:val="de-DE"/>
+        </w:rPr>
+        <w:t>Taskbar</w:t>
+      </w:r>
+      <w:proofErr w:type="spellEnd"/>
+      <w:r>
+        <w:rPr>
+          <w:rFonts w:ascii="Arial" w:hAnsi="Arial" w:cs="Arial"/>
+          <w:lang w:val="de-DE"/>
+        </w:rPr>
+        <w:t xml:space="preserve">  der Reiter „Meine Netzwerke“ aufgerufen und der Button  „Netzwerk entfernen“ angeklickt wird.</w:t>
+      </w:r>
+    </w:p>
+    <w:p>
+      <w:pPr>
+        <w:pStyle w:val="Textbody"/>
+        <w:rPr>
+          <w:rFonts w:ascii="Arial" w:hAnsi="Arial" w:cs="Arial"/>
+        </w:rPr>
+      </w:pPr>
+      <w:bookmarkStart w:id="6" w:name="_Toc423410239"/>
+      <w:bookmarkStart w:id="7" w:name="_Toc508098431"/>
       <w:bookmarkEnd w:id="6"/>
-    </w:p>
-    <w:p>
-      <w:pPr>
-        <w:pStyle w:val="Textbody"/>
-        <w:rPr>
-          <w:rFonts w:ascii="Arial" w:hAnsi="Arial" w:cs="Arial"/>
-          <w:lang w:val="de-DE"/>
-        </w:rPr>
-      </w:pPr>
-      <w:r>
-        <w:rPr>
-          <w:rFonts w:ascii="Arial" w:hAnsi="Arial" w:cs="Arial"/>
-          <w:lang w:val="de-DE"/>
-        </w:rPr>
-        <w:t xml:space="preserve">Der „Soziale Netzwerke entfernen” </w:t>
-      </w:r>
-      <w:proofErr w:type="spellStart"/>
-      <w:r>
-        <w:rPr>
-          <w:rFonts w:ascii="Arial" w:hAnsi="Arial" w:cs="Arial"/>
-          <w:lang w:val="de-DE"/>
-        </w:rPr>
-        <w:t>Use</w:t>
-      </w:r>
-      <w:proofErr w:type="spellEnd"/>
-      <w:r>
-        <w:rPr>
-          <w:rFonts w:ascii="Arial" w:hAnsi="Arial" w:cs="Arial"/>
-          <w:lang w:val="de-DE"/>
-        </w:rPr>
-        <w:t xml:space="preserve"> Case tritt ein, wenn nach Einloggen in die Web </w:t>
-      </w:r>
-      <w:proofErr w:type="spellStart"/>
-      <w:r>
-        <w:rPr>
-          <w:rFonts w:ascii="Arial" w:hAnsi="Arial" w:cs="Arial"/>
-          <w:lang w:val="de-DE"/>
-        </w:rPr>
-        <w:t>Application</w:t>
-      </w:r>
-      <w:proofErr w:type="spellEnd"/>
-      <w:r>
-        <w:rPr>
-          <w:rFonts w:ascii="Arial" w:hAnsi="Arial" w:cs="Arial"/>
-          <w:lang w:val="de-DE"/>
-        </w:rPr>
-        <w:t xml:space="preserve"> in der </w:t>
-      </w:r>
-      <w:proofErr w:type="spellStart"/>
-      <w:r>
-        <w:rPr>
-          <w:rFonts w:ascii="Arial" w:hAnsi="Arial" w:cs="Arial"/>
-          <w:lang w:val="de-DE"/>
-        </w:rPr>
-        <w:t>Taskbar</w:t>
-      </w:r>
-      <w:proofErr w:type="spellEnd"/>
-      <w:r>
-        <w:rPr>
-          <w:rFonts w:ascii="Arial" w:hAnsi="Arial" w:cs="Arial"/>
-          <w:lang w:val="de-DE"/>
-        </w:rPr>
-        <w:t xml:space="preserve">  der Reiter „Meine Netzwerke“ aufgerufen und der Button  „Netzwerk entfernen“ angeklickt wird.</w:t>
-      </w:r>
-    </w:p>
-    <w:p>
-      <w:pPr>
-        <w:pStyle w:val="Textbody"/>
-        <w:rPr>
-          <w:rFonts w:ascii="Arial" w:hAnsi="Arial" w:cs="Arial"/>
-        </w:rPr>
-      </w:pPr>
       <w:r>
         <w:rPr>
           <w:rFonts w:ascii="Arial" w:hAnsi="Arial" w:cs="Arial"/>
@@ -2485,28 +2530,39 @@
           <w:lang w:val="de-DE" w:eastAsia="de-DE"/>
         </w:rPr>
         <w:drawing>
-          <wp:inline distT="0" distB="0" distL="0" distR="0" wp14:anchorId="5A32D142" wp14:editId="6A92A8DD">
-            <wp:extent cx="6258144" cy="3823755"/>
-            <wp:effectExtent l="0" t="0" r="9306" b="5295"/>
-            <wp:docPr id="1" name="Grafik 4"/>
-            <wp:cNvGraphicFramePr/>
+          <wp:inline distT="0" distB="0" distL="0" distR="0">
+            <wp:extent cx="5943600" cy="3413125"/>
+            <wp:effectExtent l="0" t="0" r="0" b="0"/>
+            <wp:docPr id="4" name="Grafik 4" descr="C:\Users\xce35d2\Documents\ai_studium\softwareengineering\dokumente\Use_Cases\Netzwerk entfernen.png"/>
+            <wp:cNvGraphicFramePr>
+              <a:graphicFrameLocks xmlns:a="http://schemas.openxmlformats.org/drawingml/2006/main" noChangeAspect="1"/>
+            </wp:cNvGraphicFramePr>
             <a:graphic xmlns:a="http://schemas.openxmlformats.org/drawingml/2006/main">
               <a:graphicData uri="http://schemas.openxmlformats.org/drawingml/2006/picture">
                 <pic:pic xmlns:pic="http://schemas.openxmlformats.org/drawingml/2006/picture">
                   <pic:nvPicPr>
-                    <pic:cNvPr id="0" name=""/>
-                    <pic:cNvPicPr/>
+                    <pic:cNvPr id="0" name="Picture 1" descr="C:\Users\xce35d2\Documents\ai_studium\softwareengineering\dokumente\Use_Cases\Netzwerk entfernen.png"/>
+                    <pic:cNvPicPr>
+                      <a:picLocks noChangeAspect="1" noChangeArrowheads="1"/>
+                    </pic:cNvPicPr>
                   </pic:nvPicPr>
                   <pic:blipFill>
-                    <a:blip r:embed="rId10"/>
+                    <a:blip r:embed="rId10">
+                      <a:extLst>
+                        <a:ext uri="{28A0092B-C50C-407E-A947-70E740481C1C}">
+                          <a14:useLocalDpi xmlns:a14="http://schemas.microsoft.com/office/drawing/2010/main" val="0"/>
+                        </a:ext>
+                      </a:extLst>
+                    </a:blip>
+                    <a:srcRect/>
                     <a:stretch>
                       <a:fillRect/>
                     </a:stretch>
                   </pic:blipFill>
-                  <pic:spPr>
+                  <pic:spPr bwMode="auto">
                     <a:xfrm>
                       <a:off x="0" y="0"/>
-                      <a:ext cx="6258144" cy="3823755"/>
+                      <a:ext cx="5943600" cy="3413125"/>
                     </a:xfrm>
                     <a:prstGeom prst="rect">
                       <a:avLst/>
@@ -2514,7 +2570,6 @@
                     <a:noFill/>
                     <a:ln>
                       <a:noFill/>
-                      <a:prstDash/>
                     </a:ln>
                   </pic:spPr>
                 </pic:pic>
@@ -2523,45 +2578,6 @@
           </wp:inline>
         </w:drawing>
       </w:r>
-      <w:bookmarkStart w:id="7" w:name="_Toc423410239"/>
-      <w:bookmarkStart w:id="8" w:name="_Toc508098431"/>
-      <w:bookmarkEnd w:id="7"/>
-    </w:p>
-    <w:p>
-      <w:pPr>
-        <w:pStyle w:val="Textbody"/>
-        <w:rPr>
-          <w:rFonts w:ascii="Arial" w:hAnsi="Arial" w:cs="Arial"/>
-          <w:lang w:val="de-DE"/>
-        </w:rPr>
-      </w:pPr>
-    </w:p>
-    <w:p>
-      <w:pPr>
-        <w:pStyle w:val="Textbody"/>
-        <w:rPr>
-          <w:rFonts w:ascii="Arial" w:hAnsi="Arial" w:cs="Arial"/>
-          <w:lang w:val="de-DE"/>
-        </w:rPr>
-      </w:pPr>
-    </w:p>
-    <w:p>
-      <w:pPr>
-        <w:pStyle w:val="Textbody"/>
-        <w:rPr>
-          <w:rFonts w:ascii="Arial" w:hAnsi="Arial" w:cs="Arial"/>
-          <w:lang w:val="de-DE"/>
-        </w:rPr>
-      </w:pPr>
-    </w:p>
-    <w:p>
-      <w:pPr>
-        <w:pStyle w:val="Textbody"/>
-        <w:rPr>
-          <w:rFonts w:ascii="Arial" w:hAnsi="Arial" w:cs="Arial"/>
-          <w:lang w:val="de-DE"/>
-        </w:rPr>
-      </w:pPr>
     </w:p>
     <w:p>
       <w:pPr>
@@ -2585,13 +2601,12 @@
           <w:lang w:val="de-DE"/>
         </w:rPr>
       </w:pPr>
-      <w:bookmarkStart w:id="9" w:name="_Toc405750855"/>
+      <w:bookmarkStart w:id="8" w:name="_Toc405750855"/>
       <w:r>
         <w:rPr>
           <w:rFonts w:cs="Arial"/>
           <w:lang w:val="de-DE"/>
         </w:rPr>
-        <w:lastRenderedPageBreak/>
         <w:t xml:space="preserve">Flow </w:t>
       </w:r>
       <w:proofErr w:type="spellStart"/>
@@ -2610,10 +2625,10 @@
         </w:rPr>
         <w:t xml:space="preserve"> Events</w:t>
       </w:r>
-      <w:bookmarkStart w:id="10" w:name="Bookmark2"/>
+      <w:bookmarkStart w:id="9" w:name="Bookmark2"/>
+      <w:bookmarkEnd w:id="7"/>
       <w:bookmarkEnd w:id="8"/>
       <w:bookmarkEnd w:id="9"/>
-      <w:bookmarkEnd w:id="10"/>
     </w:p>
     <w:p>
       <w:pPr>
@@ -2639,21 +2654,69 @@
           <w:lang w:val="de-DE"/>
         </w:rPr>
       </w:pPr>
-      <w:bookmarkStart w:id="11" w:name="_Toc423410240"/>
-      <w:bookmarkStart w:id="12" w:name="_Toc508098432"/>
-      <w:bookmarkStart w:id="13" w:name="_Toc405750856"/>
+      <w:bookmarkStart w:id="10" w:name="_Toc423410240"/>
+      <w:bookmarkStart w:id="11" w:name="_Toc508098432"/>
+      <w:bookmarkStart w:id="12" w:name="_Toc405750856"/>
+      <w:bookmarkEnd w:id="10"/>
+      <w:r>
+        <w:rPr>
+          <w:rFonts w:cs="Arial"/>
+          <w:lang w:val="de-DE"/>
+        </w:rPr>
+        <w:t>Basic Flow</w:t>
+      </w:r>
+      <w:bookmarkStart w:id="13" w:name="Bookmark3"/>
       <w:bookmarkEnd w:id="11"/>
-      <w:r>
-        <w:rPr>
-          <w:rFonts w:cs="Arial"/>
-          <w:lang w:val="de-DE"/>
-        </w:rPr>
-        <w:t>Basic Flow</w:t>
-      </w:r>
-      <w:bookmarkStart w:id="14" w:name="Bookmark3"/>
       <w:bookmarkEnd w:id="12"/>
       <w:bookmarkEnd w:id="13"/>
+    </w:p>
+    <w:p>
+      <w:pPr>
+        <w:pStyle w:val="Textbody"/>
+        <w:rPr>
+          <w:rFonts w:ascii="Arial" w:hAnsi="Arial" w:cs="Arial"/>
+          <w:lang w:val="de-DE"/>
+        </w:rPr>
+      </w:pPr>
+      <w:r>
+        <w:rPr>
+          <w:rFonts w:ascii="Arial" w:hAnsi="Arial" w:cs="Arial"/>
+          <w:lang w:val="de-DE"/>
+        </w:rPr>
+        <w:t>Der Standardfluss startet sobald der Nutzer den Button „Netzwerk entfernen“ auswählt.</w:t>
+      </w:r>
+    </w:p>
+    <w:p>
+      <w:pPr>
+        <w:pStyle w:val="Textbody"/>
+        <w:rPr>
+          <w:rFonts w:ascii="Arial" w:hAnsi="Arial" w:cs="Arial"/>
+          <w:lang w:val="de-DE"/>
+        </w:rPr>
+      </w:pPr>
+      <w:r>
+        <w:rPr>
+          <w:rFonts w:ascii="Arial" w:hAnsi="Arial" w:cs="Arial"/>
+          <w:lang w:val="de-DE"/>
+        </w:rPr>
+        <w:t xml:space="preserve">Dann erscheint ein Pop-Up-Fenster in dem der Client abfragt, ob das Netzwerk wirklich entfernt werden soll. Mit einem Klick auf „Ja“ wird die Information an den Server übermittelt und mit einer Nachricht an den Client bestätigt. Das Netzwerk wird aus der Liste der Netzwerke entfernt und die Verbindung </w:t>
+      </w:r>
+      <w:r>
+        <w:rPr>
+          <w:rFonts w:ascii="Arial" w:hAnsi="Arial" w:cs="Arial"/>
+          <w:lang w:val="de-DE"/>
+        </w:rPr>
+        <w:t>zum Account beendet</w:t>
+      </w:r>
+      <w:bookmarkStart w:id="14" w:name="_GoBack"/>
       <w:bookmarkEnd w:id="14"/>
+      <w:r>
+        <w:rPr>
+          <w:rFonts w:ascii="Arial" w:hAnsi="Arial" w:cs="Arial"/>
+          <w:lang w:val="de-DE"/>
+        </w:rPr>
+        <w:t>.</w:t>
+      </w:r>
     </w:p>
     <w:p>
       <w:pPr>
@@ -2666,41 +2729,10 @@
       <w:r>
         <w:rPr>
           <w:rFonts w:ascii="Arial" w:hAnsi="Arial" w:cs="Arial"/>
-          <w:lang w:val="de-DE"/>
-        </w:rPr>
-        <w:t>Der Standardfluss startet sobald der Nutzer den Button „Netzwerk entfernen“ auswählt.</w:t>
-      </w:r>
-    </w:p>
-    <w:p>
-      <w:pPr>
-        <w:pStyle w:val="Textbody"/>
-        <w:rPr>
-          <w:rFonts w:ascii="Arial" w:hAnsi="Arial" w:cs="Arial"/>
-          <w:lang w:val="de-DE"/>
-        </w:rPr>
-      </w:pPr>
-      <w:r>
-        <w:rPr>
-          <w:rFonts w:ascii="Arial" w:hAnsi="Arial" w:cs="Arial"/>
-          <w:lang w:val="de-DE"/>
-        </w:rPr>
-        <w:t>Dann erscheint ein Pop-Up-Fenster in dem der Client abfragt, ob das Netzwerk wirklich entfernt werden soll. Mit einem Klick auf „Ja“ wird die Information an den Server übermittelt und mit einer Nachricht an den Client bestätigt. Das Netzwerk wird aus der Liste der Netzwerke entfernt und die Verbindung gelöscht.</w:t>
-      </w:r>
-    </w:p>
-    <w:p>
-      <w:pPr>
-        <w:pStyle w:val="Textbody"/>
-        <w:rPr>
-          <w:rFonts w:ascii="Arial" w:hAnsi="Arial" w:cs="Arial"/>
-          <w:lang w:val="de-DE"/>
-        </w:rPr>
-      </w:pPr>
-      <w:r>
-        <w:rPr>
-          <w:rFonts w:ascii="Arial" w:hAnsi="Arial" w:cs="Arial"/>
           <w:noProof/>
           <w:lang w:val="de-DE" w:eastAsia="de-DE"/>
         </w:rPr>
+        <w:lastRenderedPageBreak/>
         <w:drawing>
           <wp:inline distT="0" distB="0" distL="0" distR="0">
             <wp:extent cx="2806262" cy="4034448"/>
@@ -3486,7 +3518,7 @@
       <w:rPr>
         <w:noProof/>
       </w:rPr>
-      <w:t>2014</w:t>
+      <w:t>2015</w:t>
     </w:r>
     <w:r>
       <w:fldChar w:fldCharType="end"/>
@@ -3602,7 +3634,10 @@
       <w:t xml:space="preserve">Version:           </w:t>
     </w:r>
     <w:r>
-      <w:t>1.2</w:t>
+      <w:t>1.</w:t>
+    </w:r>
+    <w:r>
+      <w:t>3</w:t>
     </w:r>
   </w:p>
   <w:p>
@@ -3636,16 +3671,7 @@
       <w:t xml:space="preserve">Date:  </w:t>
     </w:r>
     <w:r>
-      <w:t>03</w:t>
-    </w:r>
-    <w:r>
-      <w:t>.1</w:t>
-    </w:r>
-    <w:r>
-      <w:t>2</w:t>
-    </w:r>
-    <w:r>
-      <w:t>.2014</w:t>
+      <w:t>04.04.2015</w:t>
     </w:r>
   </w:p>
   <w:p/>
@@ -7403,7 +7429,7 @@
 </file>
 
 <file path=customXml/itemProps1.xml><?xml version="1.0" encoding="utf-8"?>
-<ds:datastoreItem xmlns:ds="http://schemas.openxmlformats.org/officeDocument/2006/customXml" ds:itemID="{7AB6FD81-CCF1-47C7-B114-47DDE8CC8704}">
+<ds:datastoreItem xmlns:ds="http://schemas.openxmlformats.org/officeDocument/2006/customXml" ds:itemID="{53C63E1F-E0DA-4903-91BF-D60725B32DD2}">
   <ds:schemaRefs>
     <ds:schemaRef ds:uri="http://schemas.openxmlformats.org/officeDocument/2006/bibliography"/>
   </ds:schemaRefs>
